--- a/Assignment_13.docx
+++ b/Assignment_13.docx
@@ -24,10 +24,7 @@
         <w:t xml:space="preserve">Ans- </w:t>
       </w:r>
       <w:r>
-        <w:t>Excel is superior to the CSV file format; thus, CSV consumes less file size when the user is importing data</w:t>
-      </w:r>
-      <w:r>
-        <w:t>.</w:t>
+        <w:t>In Excel, spreadsheets can have values of datatypes other than strings; cells can have different fonts, sizes, or color settings; cells can have varying widths and heights; adjecent cells can be merged; and we can embed images and charts.</w:t>
       </w:r>
     </w:p>
     <w:p>
@@ -41,7 +38,15 @@
         <w:spacing w:before="220"/>
       </w:pPr>
       <w:r>
-        <w:t>2.What do you pass to csv.reader() and csv.writer() to create reader and writer objects?</w:t>
+        <w:t xml:space="preserve">2.What do you pass to </w:t>
+      </w:r>
+      <w:proofErr w:type="gramStart"/>
+      <w:r>
+        <w:t>csv.reader</w:t>
+      </w:r>
+      <w:proofErr w:type="gramEnd"/>
+      <w:r>
+        <w:t>() and csv.writer() to create reader and writer objects?</w:t>
       </w:r>
     </w:p>
     <w:p>
@@ -52,26 +57,52 @@
         <w:t xml:space="preserve">Ans- </w:t>
       </w:r>
       <w:r>
-        <w:t>First, call open() and pass it 'w' to open a file in write mode</w:t>
-      </w:r>
-      <w:r>
-        <w:t>.</w:t>
-      </w:r>
-    </w:p>
-    <w:p>
-      <w:pPr>
-        <w:spacing w:before="220"/>
-      </w:pPr>
-      <w:r>
-        <w:t xml:space="preserve">This will create the object you can then pass to csv. writer() </w:t>
-      </w:r>
-    </w:p>
-    <w:p>
-      <w:pPr>
-        <w:spacing w:before="220"/>
-      </w:pPr>
-      <w:r>
-        <w:t>to create a Writer object. On Windows, you'll also need to pass a blank string for the open() function's newline keyword argument.</w:t>
+        <w:t xml:space="preserve">We pass a file object, obtained from call to </w:t>
+      </w:r>
+      <w:proofErr w:type="gramStart"/>
+      <w:r>
+        <w:t>open(</w:t>
+      </w:r>
+      <w:proofErr w:type="gramEnd"/>
+      <w:r>
+        <w:t>).</w:t>
+      </w:r>
+    </w:p>
+    <w:p>
+      <w:pPr>
+        <w:spacing w:before="220"/>
+      </w:pPr>
+    </w:p>
+    <w:p>
+      <w:pPr>
+        <w:spacing w:before="220"/>
+      </w:pPr>
+      <w:r>
+        <w:t xml:space="preserve">This will create the object you can then pass to csv. </w:t>
+      </w:r>
+      <w:proofErr w:type="gramStart"/>
+      <w:r>
+        <w:t>writer(</w:t>
+      </w:r>
+      <w:proofErr w:type="gramEnd"/>
+      <w:r>
+        <w:t xml:space="preserve">) </w:t>
+      </w:r>
+    </w:p>
+    <w:p>
+      <w:pPr>
+        <w:spacing w:before="220"/>
+      </w:pPr>
+      <w:r>
+        <w:t xml:space="preserve">to create a Writer object. On Windows, you'll also need to pass a blank string for the </w:t>
+      </w:r>
+      <w:proofErr w:type="gramStart"/>
+      <w:r>
+        <w:t>open(</w:t>
+      </w:r>
+      <w:proofErr w:type="gramEnd"/>
+      <w:r>
+        <w:t>) function's newline keyword argument.</w:t>
       </w:r>
     </w:p>
     <w:p>
@@ -101,7 +132,7 @@
         <w:t xml:space="preserve">Ans- </w:t>
       </w:r>
       <w:r>
-        <w:t>&lt;r&gt; for reading, &lt;w&gt; for writing, &lt;+&gt; for both reading and writing, &lt;a&gt; for appending at the end of an existing file.</w:t>
+        <w:t>File objects need to be opened in read-binary ('rb') for reader objects and write-binary ('wb') fro writer objects.</w:t>
       </w:r>
     </w:p>
     <w:p>
@@ -135,7 +166,15 @@
         <w:t xml:space="preserve"> </w:t>
       </w:r>
       <w:r>
-        <w:t>The most common method to write data from a list to CSV file is the writerow() method of writer and DictWriter class.</w:t>
+        <w:t xml:space="preserve">The </w:t>
+      </w:r>
+      <w:proofErr w:type="gramStart"/>
+      <w:r>
+        <w:t>writerrow(</w:t>
+      </w:r>
+      <w:proofErr w:type="gramEnd"/>
+      <w:r>
+        <w:t>) method.</w:t>
       </w:r>
     </w:p>
     <w:p>
@@ -199,8 +238,13 @@
       <w:r>
         <w:t xml:space="preserve"> </w:t>
       </w:r>
-      <w:r>
-        <w:t>loads()</w:t>
+      <w:proofErr w:type="gramStart"/>
+      <w:r>
+        <w:t>json.loads</w:t>
+      </w:r>
+      <w:proofErr w:type="gramEnd"/>
+      <w:r>
+        <w:t>()</w:t>
       </w:r>
     </w:p>
     <w:p>
@@ -233,7 +277,18 @@
         <w:t xml:space="preserve"> </w:t>
       </w:r>
       <w:r>
-        <w:t>dumps()</w:t>
+        <w:t xml:space="preserve">  </w:t>
+      </w:r>
+      <w:proofErr w:type="gramStart"/>
+      <w:r>
+        <w:t>json.</w:t>
+      </w:r>
+      <w:r>
+        <w:t>dumps</w:t>
+      </w:r>
+      <w:proofErr w:type="gramEnd"/>
+      <w:r>
+        <w:t>()</w:t>
       </w:r>
     </w:p>
     <w:p/>
